--- a/custom-reference-doc.docx
+++ b/custom-reference-doc.docx
@@ -9,50 +9,70 @@
         <w:keepLines/>
         <w:spacing w:before="480" w:after="240"/>
         <w:jc w:val="center"/>
-        <w:rPr/>
-      </w:pPr>
-      <w:r>
-        <w:rPr/>
+        <w:rPr>
+          <w:lang w:val="en-AU"/>
+        </w:rPr>
+      </w:pPr>
+      <w:r>
+        <w:rPr>
+          <w:lang w:val="en-AU"/>
+        </w:rPr>
         <w:t>Title</w:t>
       </w:r>
     </w:p>
     <w:p>
       <w:pPr>
         <w:pStyle w:val="Subtitle"/>
-        <w:rPr/>
-      </w:pPr>
-      <w:r>
-        <w:rPr/>
+        <w:rPr>
+          <w:lang w:val="en-AU"/>
+        </w:rPr>
+      </w:pPr>
+      <w:r>
+        <w:rPr>
+          <w:lang w:val="en-AU"/>
+        </w:rPr>
         <w:t>Subtitle</w:t>
       </w:r>
     </w:p>
     <w:p>
       <w:pPr>
         <w:pStyle w:val="Author"/>
-        <w:rPr/>
-      </w:pPr>
-      <w:r>
-        <w:rPr/>
+        <w:rPr>
+          <w:lang w:val="en-AU"/>
+        </w:rPr>
+      </w:pPr>
+      <w:r>
+        <w:rPr>
+          <w:lang w:val="en-AU"/>
+        </w:rPr>
         <w:t>Author</w:t>
       </w:r>
     </w:p>
     <w:p>
       <w:pPr>
         <w:pStyle w:val="Date"/>
-        <w:rPr/>
-      </w:pPr>
-      <w:r>
-        <w:rPr/>
+        <w:rPr>
+          <w:lang w:val="en-AU"/>
+        </w:rPr>
+      </w:pPr>
+      <w:r>
+        <w:rPr>
+          <w:lang w:val="en-AU"/>
+        </w:rPr>
         <w:t>Date</w:t>
       </w:r>
     </w:p>
     <w:p>
       <w:pPr>
         <w:pStyle w:val="Abstract"/>
-        <w:rPr/>
-      </w:pPr>
-      <w:r>
-        <w:rPr/>
+        <w:rPr>
+          <w:lang w:val="en-AU"/>
+        </w:rPr>
+      </w:pPr>
+      <w:r>
+        <w:rPr>
+          <w:lang w:val="en-AU"/>
+        </w:rPr>
         <w:t>Abstract</w:t>
       </w:r>
     </w:p>
@@ -79,12 +99,14 @@
           <w:r>
             <w:rPr>
               <w:rStyle w:val="IndexLink"/>
+              <w:lang w:val="en-AU"/>
             </w:rPr>
             <w:instrText> TOC \o "1-3" \u \h</w:instrText>
           </w:r>
           <w:r>
             <w:rPr>
               <w:rStyle w:val="IndexLink"/>
+              <w:lang w:val="en-AU"/>
             </w:rPr>
             <w:fldChar w:fldCharType="separate"/>
           </w:r>
@@ -110,6 +132,7 @@
             <w:r>
               <w:rPr>
                 <w:rStyle w:val="IndexLink"/>
+                <w:lang w:val="en-AU"/>
               </w:rPr>
               <w:t>Heading 1</w:t>
               <w:tab/>
@@ -154,6 +177,7 @@
             <w:r>
               <w:rPr>
                 <w:rStyle w:val="IndexLink"/>
+                <w:lang w:val="en-AU"/>
               </w:rPr>
               <w:t>Heading 2</w:t>
               <w:tab/>
@@ -198,6 +222,7 @@
             <w:r>
               <w:rPr>
                 <w:rStyle w:val="IndexLink"/>
+                <w:lang w:val="en-AU"/>
               </w:rPr>
               <w:t>Heading 3</w:t>
               <w:tab/>
@@ -213,6 +238,7 @@
           <w:r>
             <w:rPr>
               <w:rStyle w:val="IndexLink"/>
+              <w:lang w:val="en-AU"/>
             </w:rPr>
             <w:fldChar w:fldCharType="end"/>
           </w:r>
@@ -223,24 +249,28 @@
       <w:pPr>
         <w:pStyle w:val="TextBody"/>
         <w:rPr>
-          <w:lang w:val="en-US"/>
-        </w:rPr>
-      </w:pPr>
-      <w:r>
-        <w:rPr>
-          <w:lang w:val="en-US"/>
+          <w:lang w:val="en-AU"/>
+        </w:rPr>
+      </w:pPr>
+      <w:r>
+        <w:rPr>
+          <w:lang w:val="en-AU"/>
         </w:rPr>
       </w:r>
     </w:p>
     <w:p>
       <w:pPr>
         <w:pStyle w:val="Heading1"/>
-        <w:rPr/>
+        <w:rPr>
+          <w:lang w:val="en-AU"/>
+        </w:rPr>
       </w:pPr>
       <w:bookmarkStart w:id="0" w:name="_Toc523367619"/>
       <w:bookmarkStart w:id="1" w:name="heading-1"/>
       <w:r>
-        <w:rPr/>
+        <w:rPr>
+          <w:lang w:val="en-AU"/>
+        </w:rPr>
         <w:t>Heading 1</w:t>
       </w:r>
       <w:bookmarkEnd w:id="0"/>
@@ -249,12 +279,16 @@
     <w:p>
       <w:pPr>
         <w:pStyle w:val="Heading2"/>
-        <w:rPr/>
+        <w:rPr>
+          <w:lang w:val="en-AU"/>
+        </w:rPr>
       </w:pPr>
       <w:bookmarkStart w:id="2" w:name="_Toc1681800937"/>
       <w:bookmarkStart w:id="3" w:name="heading-2"/>
       <w:r>
-        <w:rPr/>
+        <w:rPr>
+          <w:lang w:val="en-AU"/>
+        </w:rPr>
         <w:t>Heading 2</w:t>
       </w:r>
       <w:bookmarkEnd w:id="2"/>
@@ -263,12 +297,16 @@
     <w:p>
       <w:pPr>
         <w:pStyle w:val="Heading3"/>
-        <w:rPr/>
-      </w:pPr>
-      <w:bookmarkStart w:id="4" w:name="_Toc328781853"/>
-      <w:bookmarkStart w:id="5" w:name="heading-3"/>
-      <w:r>
-        <w:rPr/>
+        <w:rPr>
+          <w:lang w:val="en-AU"/>
+        </w:rPr>
+      </w:pPr>
+      <w:bookmarkStart w:id="4" w:name="heading-3"/>
+      <w:bookmarkStart w:id="5" w:name="_Toc328781853"/>
+      <w:r>
+        <w:rPr>
+          <w:lang w:val="en-AU"/>
+        </w:rPr>
         <w:t>Heading 3</w:t>
       </w:r>
       <w:bookmarkEnd w:id="4"/>
@@ -277,11 +315,15 @@
     <w:p>
       <w:pPr>
         <w:pStyle w:val="Heading4"/>
-        <w:rPr/>
+        <w:rPr>
+          <w:lang w:val="en-AU"/>
+        </w:rPr>
       </w:pPr>
       <w:bookmarkStart w:id="6" w:name="heading-4"/>
       <w:r>
-        <w:rPr/>
+        <w:rPr>
+          <w:lang w:val="en-AU"/>
+        </w:rPr>
         <w:t>Heading 4</w:t>
       </w:r>
       <w:bookmarkEnd w:id="6"/>
@@ -289,11 +331,15 @@
     <w:p>
       <w:pPr>
         <w:pStyle w:val="Heading5"/>
-        <w:rPr/>
+        <w:rPr>
+          <w:lang w:val="en-AU"/>
+        </w:rPr>
       </w:pPr>
       <w:bookmarkStart w:id="7" w:name="heading-5"/>
       <w:r>
-        <w:rPr/>
+        <w:rPr>
+          <w:lang w:val="en-AU"/>
+        </w:rPr>
         <w:t>Heading 5</w:t>
       </w:r>
       <w:bookmarkEnd w:id="7"/>
@@ -301,11 +347,15 @@
     <w:p>
       <w:pPr>
         <w:pStyle w:val="Heading6"/>
-        <w:rPr/>
+        <w:rPr>
+          <w:lang w:val="en-AU"/>
+        </w:rPr>
       </w:pPr>
       <w:bookmarkStart w:id="8" w:name="heading-6"/>
       <w:r>
-        <w:rPr/>
+        <w:rPr>
+          <w:lang w:val="en-AU"/>
+        </w:rPr>
         <w:t>Heading 6</w:t>
       </w:r>
       <w:bookmarkEnd w:id="8"/>
@@ -313,11 +363,15 @@
     <w:p>
       <w:pPr>
         <w:pStyle w:val="Heading7"/>
-        <w:rPr/>
+        <w:rPr>
+          <w:lang w:val="en-AU"/>
+        </w:rPr>
       </w:pPr>
       <w:bookmarkStart w:id="9" w:name="heading-7"/>
       <w:r>
-        <w:rPr/>
+        <w:rPr>
+          <w:lang w:val="en-AU"/>
+        </w:rPr>
         <w:t>Heading 7</w:t>
       </w:r>
       <w:bookmarkEnd w:id="9"/>
@@ -325,11 +379,15 @@
     <w:p>
       <w:pPr>
         <w:pStyle w:val="Heading8"/>
-        <w:rPr/>
+        <w:rPr>
+          <w:lang w:val="en-AU"/>
+        </w:rPr>
       </w:pPr>
       <w:bookmarkStart w:id="10" w:name="heading-8"/>
       <w:r>
-        <w:rPr/>
+        <w:rPr>
+          <w:lang w:val="en-AU"/>
+        </w:rPr>
         <w:t>Heading 8</w:t>
       </w:r>
       <w:bookmarkEnd w:id="10"/>
@@ -337,11 +395,15 @@
     <w:p>
       <w:pPr>
         <w:pStyle w:val="Heading9"/>
-        <w:rPr/>
+        <w:rPr>
+          <w:lang w:val="en-AU"/>
+        </w:rPr>
       </w:pPr>
       <w:bookmarkStart w:id="11" w:name="heading-9"/>
       <w:r>
-        <w:rPr/>
+        <w:rPr>
+          <w:lang w:val="en-AU"/>
+        </w:rPr>
         <w:t>Heading 9</w:t>
       </w:r>
       <w:bookmarkEnd w:id="11"/>
@@ -349,10 +411,14 @@
     <w:p>
       <w:pPr>
         <w:pStyle w:val="FirstParagraph"/>
-        <w:rPr/>
-      </w:pPr>
-      <w:r>
-        <w:rPr/>
+        <w:rPr>
+          <w:lang w:val="en-AU"/>
+        </w:rPr>
+      </w:pPr>
+      <w:r>
+        <w:rPr>
+          <w:lang w:val="en-AU"/>
+        </w:rPr>
         <w:t>First Paragraph.</w:t>
       </w:r>
     </w:p>
@@ -363,34 +429,43 @@
         <w:rPr/>
       </w:pPr>
       <w:r>
-        <w:rPr/>
+        <w:rPr>
+          <w:lang w:val="en-AU"/>
+        </w:rPr>
         <w:t>Body Text. Body Text Char.</w:t>
       </w:r>
       <w:r>
         <w:rPr>
           <w:rStyle w:val="VerbatimChar"/>
+          <w:lang w:val="en-AU"/>
         </w:rPr>
         <w:t>Verbatim Char</w:t>
       </w:r>
       <w:r>
-        <w:rPr/>
+        <w:rPr>
+          <w:lang w:val="en-AU"/>
+        </w:rPr>
         <w:t>.</w:t>
       </w:r>
       <w:hyperlink r:id="rId2">
         <w:r>
           <w:rPr>
             <w:rStyle w:val="InternetLink"/>
+            <w:lang w:val="en-AU"/>
           </w:rPr>
           <w:t>Hyperlink</w:t>
         </w:r>
       </w:hyperlink>
       <w:r>
-        <w:rPr/>
+        <w:rPr>
+          <w:lang w:val="en-AU"/>
+        </w:rPr>
         <w:t>.     Footnote.</w:t>
       </w:r>
       <w:r>
         <w:rPr>
           <w:rStyle w:val="FootnoteAnchor"/>
+          <w:lang w:val="en-AU"/>
         </w:rPr>
         <w:footnoteReference w:id="2"/>
       </w:r>
@@ -398,20 +473,28 @@
     <w:p>
       <w:pPr>
         <w:pStyle w:val="BlockText"/>
-        <w:rPr/>
-      </w:pPr>
-      <w:r>
-        <w:rPr/>
+        <w:rPr>
+          <w:lang w:val="en-AU"/>
+        </w:rPr>
+      </w:pPr>
+      <w:r>
+        <w:rPr>
+          <w:lang w:val="en-AU"/>
+        </w:rPr>
         <w:t>Block Text.</w:t>
       </w:r>
     </w:p>
     <w:p>
       <w:pPr>
         <w:pStyle w:val="TableCaption"/>
-        <w:rPr/>
-      </w:pPr>
-      <w:r>
-        <w:rPr/>
+        <w:rPr>
+          <w:lang w:val="en-AU"/>
+        </w:rPr>
+      </w:pPr>
+      <w:r>
+        <w:rPr>
+          <w:lang w:val="en-AU"/>
+        </w:rPr>
         <w:t>Table caption.</w:t>
       </w:r>
     </w:p>
@@ -446,16 +529,19 @@
           <w:p>
             <w:pPr>
               <w:pStyle w:val="Compact"/>
-              <w:widowControl/>
+              <w:widowControl w:val="false"/>
+              <w:suppressAutoHyphens w:val="true"/>
               <w:spacing w:before="187" w:after="187"/>
               <w:jc w:val="left"/>
               <w:rPr>
                 <w:kern w:val="0"/>
+                <w:lang w:val="en-AU"/>
               </w:rPr>
             </w:pPr>
             <w:r>
               <w:rPr>
                 <w:kern w:val="0"/>
+                <w:lang w:val="en-AU"/>
               </w:rPr>
               <w:t>Table</w:t>
             </w:r>
@@ -472,16 +558,19 @@
           <w:p>
             <w:pPr>
               <w:pStyle w:val="Compact"/>
-              <w:widowControl/>
+              <w:widowControl w:val="false"/>
+              <w:suppressAutoHyphens w:val="true"/>
               <w:spacing w:before="187" w:after="187"/>
               <w:jc w:val="left"/>
               <w:rPr>
                 <w:kern w:val="0"/>
+                <w:lang w:val="en-AU"/>
               </w:rPr>
             </w:pPr>
             <w:r>
               <w:rPr>
                 <w:kern w:val="0"/>
+                <w:lang w:val="en-AU"/>
               </w:rPr>
               <w:t>Table</w:t>
             </w:r>
@@ -498,16 +587,19 @@
           <w:p>
             <w:pPr>
               <w:pStyle w:val="Compact"/>
-              <w:widowControl/>
+              <w:widowControl w:val="false"/>
+              <w:suppressAutoHyphens w:val="true"/>
               <w:spacing w:before="187" w:after="187"/>
               <w:jc w:val="left"/>
               <w:rPr>
                 <w:kern w:val="0"/>
+                <w:lang w:val="en-AU"/>
               </w:rPr>
             </w:pPr>
             <w:r>
               <w:rPr>
                 <w:kern w:val="0"/>
+                <w:lang w:val="en-AU"/>
               </w:rPr>
               <w:t>1</w:t>
             </w:r>
@@ -521,16 +613,19 @@
           <w:p>
             <w:pPr>
               <w:pStyle w:val="Compact"/>
-              <w:widowControl/>
+              <w:widowControl w:val="false"/>
+              <w:suppressAutoHyphens w:val="true"/>
               <w:spacing w:before="187" w:after="187"/>
               <w:jc w:val="left"/>
               <w:rPr>
                 <w:kern w:val="0"/>
+                <w:lang w:val="en-AU"/>
               </w:rPr>
             </w:pPr>
             <w:r>
               <w:rPr>
                 <w:kern w:val="0"/>
+                <w:lang w:val="en-AU"/>
               </w:rPr>
               <w:t>2</w:t>
             </w:r>
@@ -541,50 +636,70 @@
     <w:p>
       <w:pPr>
         <w:pStyle w:val="ImageCaption"/>
-        <w:rPr/>
-      </w:pPr>
-      <w:r>
-        <w:rPr/>
+        <w:rPr>
+          <w:lang w:val="en-AU"/>
+        </w:rPr>
+      </w:pPr>
+      <w:r>
+        <w:rPr>
+          <w:lang w:val="en-AU"/>
+        </w:rPr>
         <w:t>Image Caption</w:t>
       </w:r>
     </w:p>
     <w:p>
       <w:pPr>
         <w:pStyle w:val="DefinitionTerm"/>
-        <w:rPr/>
-      </w:pPr>
-      <w:r>
-        <w:rPr/>
+        <w:rPr>
+          <w:lang w:val="en-AU"/>
+        </w:rPr>
+      </w:pPr>
+      <w:r>
+        <w:rPr>
+          <w:lang w:val="en-AU"/>
+        </w:rPr>
         <w:t>DefinitionTerm</w:t>
       </w:r>
     </w:p>
     <w:p>
       <w:pPr>
         <w:pStyle w:val="Definition"/>
-        <w:rPr/>
-      </w:pPr>
-      <w:r>
-        <w:rPr/>
+        <w:rPr>
+          <w:lang w:val="en-AU"/>
+        </w:rPr>
+      </w:pPr>
+      <w:r>
+        <w:rPr>
+          <w:lang w:val="en-AU"/>
+        </w:rPr>
         <w:t>Definition</w:t>
       </w:r>
     </w:p>
     <w:p>
       <w:pPr>
         <w:pStyle w:val="DefinitionTerm"/>
-        <w:rPr/>
-      </w:pPr>
-      <w:r>
-        <w:rPr/>
+        <w:rPr>
+          <w:lang w:val="en-AU"/>
+        </w:rPr>
+      </w:pPr>
+      <w:r>
+        <w:rPr>
+          <w:lang w:val="en-AU"/>
+        </w:rPr>
         <w:t>DefinitionTerm</w:t>
       </w:r>
     </w:p>
     <w:p>
       <w:pPr>
         <w:pStyle w:val="Definition"/>
-        <w:rPr/>
-      </w:pPr>
-      <w:r>
-        <w:rPr/>
+        <w:rPr>
+          <w:lang w:val="en-AU"/>
+        </w:rPr>
+      </w:pPr>
+      <w:r>
+        <w:rPr>
+          <w:lang w:val="en-AU"/>
+        </w:rPr>
         <w:t>Definition</w:t>
       </w:r>
     </w:p>
@@ -595,11 +710,70 @@
         <w:spacing w:before="280" w:after="144"/>
         <w:ind w:left="0" w:right="0" w:hanging="0"/>
         <w:rPr>
-          <w:rStyle w:val="DefaultParagraphFont"/>
-        </w:rPr>
-      </w:pPr>
-      <w:r>
-        <w:rPr/>
+          <w:lang w:val="en-AU"/>
+        </w:rPr>
+      </w:pPr>
+      <w:r>
+        <w:rPr>
+          <w:lang w:val="en-AU"/>
+        </w:rPr>
+      </w:r>
+    </w:p>
+    <w:p>
+      <w:pPr>
+        <w:pStyle w:val="Normal"/>
+        <w:numPr>
+          <w:ilvl w:val="0"/>
+          <w:numId w:val="1"/>
+        </w:numPr>
+        <w:spacing w:before="187" w:after="187"/>
+        <w:rPr>
+          <w:lang w:val="en-AU"/>
+        </w:rPr>
+      </w:pPr>
+      <w:r>
+        <w:rPr>
+          <w:lang w:val="en-AU"/>
+        </w:rPr>
+        <w:t>bullet 1</w:t>
+      </w:r>
+    </w:p>
+    <w:p>
+      <w:pPr>
+        <w:pStyle w:val="Normal"/>
+        <w:numPr>
+          <w:ilvl w:val="0"/>
+          <w:numId w:val="1"/>
+        </w:numPr>
+        <w:spacing w:before="187" w:after="187"/>
+        <w:rPr>
+          <w:lang w:val="en-AU"/>
+        </w:rPr>
+      </w:pPr>
+      <w:r>
+        <w:rPr>
+          <w:lang w:val="en-AU"/>
+        </w:rPr>
+        <w:t>bullet 2</w:t>
+      </w:r>
+    </w:p>
+    <w:p>
+      <w:pPr>
+        <w:pStyle w:val="Normal"/>
+        <w:numPr>
+          <w:ilvl w:val="0"/>
+          <w:numId w:val="1"/>
+        </w:numPr>
+        <w:spacing w:before="187" w:after="187"/>
+        <w:rPr>
+          <w:lang w:val="en-AU"/>
+        </w:rPr>
+      </w:pPr>
+      <w:r>
+        <w:rPr>
+          <w:lang w:val="en-AU"/>
+        </w:rPr>
+        <w:t>bullet 3</w:t>
       </w:r>
     </w:p>
     <w:p>
@@ -607,15 +781,28 @@
         <w:pStyle w:val="Normal"/>
         <w:spacing w:before="187" w:after="187"/>
         <w:rPr>
-          <w:rStyle w:val="DefaultParagraphFont"/>
-        </w:rPr>
-      </w:pPr>
-      <w:r>
-        <w:rPr/>
-      </w:r>
-      <w:bookmarkStart w:id="12" w:name="_GoBack"/>
-      <w:bookmarkStart w:id="13" w:name="_GoBack"/>
-      <w:bookmarkEnd w:id="13"/>
+          <w:lang w:val="en-AU"/>
+        </w:rPr>
+      </w:pPr>
+      <w:r>
+        <w:rPr>
+          <w:lang w:val="en-AU"/>
+        </w:rPr>
+      </w:r>
+    </w:p>
+    <w:p>
+      <w:pPr>
+        <w:pStyle w:val="Normal"/>
+        <w:spacing w:before="187" w:after="187"/>
+        <w:rPr>
+          <w:lang w:val="en-AU"/>
+        </w:rPr>
+      </w:pPr>
+      <w:r>
+        <w:rPr>
+          <w:lang w:val="en-AU"/>
+        </w:rPr>
+      </w:r>
     </w:p>
     <w:sectPr>
       <w:headerReference w:type="default" r:id="rId3"/>
@@ -643,25 +830,29 @@
       <w:snapToGrid w:val="false"/>
       <w:spacing w:before="187" w:after="187"/>
       <w:jc w:val="left"/>
-      <w:rPr/>
+      <w:rPr>
+        <w:lang w:val="en-AU"/>
+      </w:rPr>
     </w:pPr>
     <w:r>
-      <w:rPr/>
+      <w:rPr>
+        <w:lang w:val="en-AU"/>
+      </w:rPr>
       <mc:AlternateContent>
         <mc:Choice Requires="wps">
           <w:drawing>
-            <wp:anchor behindDoc="1" distT="0" distB="0" distL="114300" distR="114300" simplePos="0" locked="0" layoutInCell="0" allowOverlap="1" relativeHeight="6">
+            <wp:anchor behindDoc="1" distT="0" distB="0" distL="0" distR="0" simplePos="0" locked="0" layoutInCell="0" allowOverlap="1" relativeHeight="6">
               <wp:simplePos x="0" y="0"/>
               <wp:positionH relativeFrom="margin">
-                <wp:align>center</wp:align>
+                <wp:posOffset>2670810</wp:posOffset>
               </wp:positionH>
               <wp:positionV relativeFrom="paragraph">
                 <wp:posOffset>635</wp:posOffset>
               </wp:positionV>
-              <wp:extent cx="1829435" cy="358775"/>
+              <wp:extent cx="1830705" cy="293370"/>
               <wp:effectExtent l="0" t="0" r="0" b="0"/>
               <wp:wrapNone/>
-              <wp:docPr id="1" name="_x0000_s2049"/>
+              <wp:docPr id="1" name="_x005F_x0000_s2049"/>
               <a:graphic xmlns:a="http://schemas.openxmlformats.org/drawingml/2006/main">
                 <a:graphicData uri="http://schemas.microsoft.com/office/word/2010/wordprocessingShape">
                   <wps:wsp>
@@ -669,7 +860,7 @@
                     <wps:spPr>
                       <a:xfrm>
                         <a:off x="0" y="0"/>
-                        <a:ext cx="1828800" cy="358200"/>
+                        <a:ext cx="1830240" cy="292680"/>
                       </a:xfrm>
                       <a:prstGeom prst="rect">
                         <a:avLst/>
@@ -693,26 +884,44 @@
                             <w:snapToGrid w:val="false"/>
                             <w:spacing w:before="187" w:after="187"/>
                             <w:jc w:val="left"/>
-                            <w:rPr/>
+                            <w:rPr>
+                              <w:color w:val="000000"/>
+                              <w:lang w:val="en-AU"/>
+                            </w:rPr>
                           </w:pPr>
                           <w:r>
-                            <w:rPr/>
+                            <w:rPr>
+                              <w:color w:val="000000"/>
+                              <w:lang w:val="en-AU"/>
+                            </w:rPr>
                             <w:fldChar w:fldCharType="begin"/>
                           </w:r>
                           <w:r>
-                            <w:rPr/>
+                            <w:rPr>
+                              <w:color w:val="000000"/>
+                              <w:lang w:val="en-AU"/>
+                            </w:rPr>
                             <w:instrText> PAGE </w:instrText>
                           </w:r>
                           <w:r>
-                            <w:rPr/>
+                            <w:rPr>
+                              <w:color w:val="000000"/>
+                              <w:lang w:val="en-AU"/>
+                            </w:rPr>
                             <w:fldChar w:fldCharType="separate"/>
                           </w:r>
                           <w:r>
-                            <w:rPr/>
+                            <w:rPr>
+                              <w:color w:val="000000"/>
+                              <w:lang w:val="en-AU"/>
+                            </w:rPr>
                             <w:t>3</w:t>
                           </w:r>
                           <w:r>
-                            <w:rPr/>
+                            <w:rPr>
+                              <w:color w:val="000000"/>
+                              <w:lang w:val="en-AU"/>
+                            </w:rPr>
                             <w:fldChar w:fldCharType="end"/>
                           </w:r>
                         </w:p>
@@ -729,11 +938,7 @@
         </mc:Choice>
         <mc:Fallback>
           <w:pict>
-            <v:shapetype id="_x0000_t202" coordsize="21600,21600" o:spt="202" path="m,l,21600l21600,21600l21600,xe">
-              <v:stroke joinstyle="miter"/>
-              <v:path gradientshapeok="t" o:connecttype="rect"/>
-            </v:shapetype>
-            <v:shape id="shape_0" ID="_x0000_s2049" stroked="f" o:allowincell="f" style="position:absolute;margin-left:153.65pt;margin-top:0pt;width:143.95pt;height:28.15pt;mso-wrap-style:none;v-text-anchor:top;mso-position-horizontal:center;mso-position-horizontal-relative:margin" type="_x0000_t202">
+            <v:rect id="shape_0" ID="_x005F_x0000_s2049" path="m0,0l-2147483645,0l-2147483645,-2147483646l0,-2147483646xe" stroked="f" o:allowincell="f" style="position:absolute;margin-left:210.3pt;margin-top:0.05pt;width:144.05pt;height:23pt;mso-wrap-style:square;v-text-anchor:top;mso-position-horizontal-relative:margin">
               <v:fill o:detectmouseclick="t" on="false"/>
               <v:stroke color="#3465a4" joinstyle="round" endcap="flat"/>
               <v:textbox>
@@ -744,33 +949,51 @@
                       <w:snapToGrid w:val="false"/>
                       <w:spacing w:before="187" w:after="187"/>
                       <w:jc w:val="left"/>
-                      <w:rPr/>
+                      <w:rPr>
+                        <w:color w:val="000000"/>
+                        <w:lang w:val="en-AU"/>
+                      </w:rPr>
                     </w:pPr>
                     <w:r>
-                      <w:rPr/>
+                      <w:rPr>
+                        <w:color w:val="000000"/>
+                        <w:lang w:val="en-AU"/>
+                      </w:rPr>
                       <w:fldChar w:fldCharType="begin"/>
                     </w:r>
                     <w:r>
-                      <w:rPr/>
+                      <w:rPr>
+                        <w:color w:val="000000"/>
+                        <w:lang w:val="en-AU"/>
+                      </w:rPr>
                       <w:instrText> PAGE </w:instrText>
                     </w:r>
                     <w:r>
-                      <w:rPr/>
+                      <w:rPr>
+                        <w:color w:val="000000"/>
+                        <w:lang w:val="en-AU"/>
+                      </w:rPr>
                       <w:fldChar w:fldCharType="separate"/>
                     </w:r>
                     <w:r>
-                      <w:rPr/>
+                      <w:rPr>
+                        <w:color w:val="000000"/>
+                        <w:lang w:val="en-AU"/>
+                      </w:rPr>
                       <w:t>3</w:t>
                     </w:r>
                     <w:r>
-                      <w:rPr/>
+                      <w:rPr>
+                        <w:color w:val="000000"/>
+                        <w:lang w:val="en-AU"/>
+                      </w:rPr>
                       <w:fldChar w:fldCharType="end"/>
                     </w:r>
                   </w:p>
                 </w:txbxContent>
               </v:textbox>
               <w10:wrap type="none"/>
-            </v:shape>
+            </v:rect>
           </w:pict>
         </mc:Fallback>
       </mc:AlternateContent>
@@ -810,7 +1033,9 @@
       <w:pPr>
         <w:pStyle w:val="Footnote"/>
         <w:spacing w:before="187" w:after="187"/>
-        <w:rPr/>
+        <w:rPr>
+          <w:lang w:val="en-AU"/>
+        </w:rPr>
       </w:pPr>
       <w:r>
         <w:rPr>
@@ -819,11 +1044,15 @@
         <w:footnoteRef/>
       </w:r>
       <w:r>
-        <w:rPr/>
+        <w:rPr>
+          <w:lang w:val="en-AU"/>
+        </w:rPr>
         <w:t xml:space="preserve"> </w:t>
       </w:r>
       <w:r>
-        <w:rPr/>
+        <w:rPr>
+          <w:lang w:val="en-AU"/>
+        </w:rPr>
         <w:t>Footnote Text.</w:t>
       </w:r>
     </w:p>
@@ -841,18 +1070,287 @@
       <w:widowControl/>
       <w:spacing w:lineRule="auto" w:line="480" w:before="280" w:afterAutospacing="0" w:after="0"/>
       <w:jc w:val="right"/>
-      <w:rPr/>
+      <w:rPr>
+        <w:lang w:val="en-AU"/>
+      </w:rPr>
     </w:pPr>
     <w:r>
       <w:rPr>
         <w:i/>
         <w:iCs/>
-        <w:lang w:val="en-US"/>
+        <w:lang w:val="en-AU"/>
       </w:rPr>
       <w:t>MGMT-5090 Assignment 3, David Fong</w:t>
     </w:r>
   </w:p>
 </w:hdr>
+</file>
+
+<file path=word/numbering.xml><?xml version="1.0" encoding="utf-8"?>
+<w:numbering xmlns:w="http://schemas.openxmlformats.org/wordprocessingml/2006/main" xmlns:o="urn:schemas-microsoft-com:office:office" xmlns:r="http://schemas.openxmlformats.org/officeDocument/2006/relationships" xmlns:v="urn:schemas-microsoft-com:vml" xmlns:mc="http://schemas.openxmlformats.org/markup-compatibility/2006" xmlns:w14="http://schemas.microsoft.com/office/word/2010/wordml" mc:Ignorable="w14">
+  <w:abstractNum w:abstractNumId="1">
+    <w:lvl w:ilvl="0">
+      <w:start w:val="1"/>
+      <w:numFmt w:val="bullet"/>
+      <w:lvlText w:val=""/>
+      <w:lvlJc w:val="left"/>
+      <w:pPr>
+        <w:tabs>
+          <w:tab w:val="num" w:pos="720"/>
+        </w:tabs>
+        <w:ind w:left="720" w:hanging="360"/>
+      </w:pPr>
+      <w:rPr>
+        <w:rFonts w:ascii="Symbol" w:hAnsi="Symbol" w:cs="Symbol" w:hint="default"/>
+      </w:rPr>
+    </w:lvl>
+    <w:lvl w:ilvl="1">
+      <w:start w:val="1"/>
+      <w:numFmt w:val="bullet"/>
+      <w:lvlText w:val=""/>
+      <w:lvlJc w:val="left"/>
+      <w:pPr>
+        <w:tabs>
+          <w:tab w:val="num" w:pos="1080"/>
+        </w:tabs>
+        <w:ind w:left="1080" w:hanging="360"/>
+      </w:pPr>
+      <w:rPr>
+        <w:rFonts w:ascii="Symbol" w:hAnsi="Symbol" w:cs="Symbol" w:hint="default"/>
+      </w:rPr>
+    </w:lvl>
+    <w:lvl w:ilvl="2">
+      <w:start w:val="1"/>
+      <w:numFmt w:val="bullet"/>
+      <w:lvlText w:val=""/>
+      <w:lvlJc w:val="left"/>
+      <w:pPr>
+        <w:tabs>
+          <w:tab w:val="num" w:pos="1440"/>
+        </w:tabs>
+        <w:ind w:left="1440" w:hanging="360"/>
+      </w:pPr>
+      <w:rPr>
+        <w:rFonts w:ascii="Symbol" w:hAnsi="Symbol" w:cs="Symbol" w:hint="default"/>
+      </w:rPr>
+    </w:lvl>
+    <w:lvl w:ilvl="3">
+      <w:start w:val="1"/>
+      <w:numFmt w:val="bullet"/>
+      <w:lvlText w:val=""/>
+      <w:lvlJc w:val="left"/>
+      <w:pPr>
+        <w:tabs>
+          <w:tab w:val="num" w:pos="1800"/>
+        </w:tabs>
+        <w:ind w:left="1800" w:hanging="360"/>
+      </w:pPr>
+      <w:rPr>
+        <w:rFonts w:ascii="Symbol" w:hAnsi="Symbol" w:cs="Symbol" w:hint="default"/>
+      </w:rPr>
+    </w:lvl>
+    <w:lvl w:ilvl="4">
+      <w:start w:val="1"/>
+      <w:numFmt w:val="bullet"/>
+      <w:lvlText w:val=""/>
+      <w:lvlJc w:val="left"/>
+      <w:pPr>
+        <w:tabs>
+          <w:tab w:val="num" w:pos="2160"/>
+        </w:tabs>
+        <w:ind w:left="2160" w:hanging="360"/>
+      </w:pPr>
+      <w:rPr>
+        <w:rFonts w:ascii="Symbol" w:hAnsi="Symbol" w:cs="Symbol" w:hint="default"/>
+      </w:rPr>
+    </w:lvl>
+    <w:lvl w:ilvl="5">
+      <w:start w:val="1"/>
+      <w:numFmt w:val="bullet"/>
+      <w:lvlText w:val=""/>
+      <w:lvlJc w:val="left"/>
+      <w:pPr>
+        <w:tabs>
+          <w:tab w:val="num" w:pos="2520"/>
+        </w:tabs>
+        <w:ind w:left="2520" w:hanging="360"/>
+      </w:pPr>
+      <w:rPr>
+        <w:rFonts w:ascii="Symbol" w:hAnsi="Symbol" w:cs="Symbol" w:hint="default"/>
+      </w:rPr>
+    </w:lvl>
+    <w:lvl w:ilvl="6">
+      <w:start w:val="1"/>
+      <w:numFmt w:val="bullet"/>
+      <w:lvlText w:val=""/>
+      <w:lvlJc w:val="left"/>
+      <w:pPr>
+        <w:tabs>
+          <w:tab w:val="num" w:pos="2880"/>
+        </w:tabs>
+        <w:ind w:left="2880" w:hanging="360"/>
+      </w:pPr>
+      <w:rPr>
+        <w:rFonts w:ascii="Symbol" w:hAnsi="Symbol" w:cs="Symbol" w:hint="default"/>
+      </w:rPr>
+    </w:lvl>
+    <w:lvl w:ilvl="7">
+      <w:start w:val="1"/>
+      <w:numFmt w:val="bullet"/>
+      <w:lvlText w:val=""/>
+      <w:lvlJc w:val="left"/>
+      <w:pPr>
+        <w:tabs>
+          <w:tab w:val="num" w:pos="3240"/>
+        </w:tabs>
+        <w:ind w:left="3240" w:hanging="360"/>
+      </w:pPr>
+      <w:rPr>
+        <w:rFonts w:ascii="Symbol" w:hAnsi="Symbol" w:cs="Symbol" w:hint="default"/>
+      </w:rPr>
+    </w:lvl>
+    <w:lvl w:ilvl="8">
+      <w:start w:val="1"/>
+      <w:numFmt w:val="bullet"/>
+      <w:lvlText w:val=""/>
+      <w:lvlJc w:val="left"/>
+      <w:pPr>
+        <w:tabs>
+          <w:tab w:val="num" w:pos="3600"/>
+        </w:tabs>
+        <w:ind w:left="3600" w:hanging="360"/>
+      </w:pPr>
+      <w:rPr>
+        <w:rFonts w:ascii="Symbol" w:hAnsi="Symbol" w:cs="Symbol" w:hint="default"/>
+      </w:rPr>
+    </w:lvl>
+  </w:abstractNum>
+  <w:abstractNum w:abstractNumId="2">
+    <w:lvl w:ilvl="0">
+      <w:start w:val="1"/>
+      <w:numFmt w:val="none"/>
+      <w:suff w:val="nothing"/>
+      <w:lvlText w:val=""/>
+      <w:lvlJc w:val="left"/>
+      <w:pPr>
+        <w:tabs>
+          <w:tab w:val="num" w:pos="0"/>
+        </w:tabs>
+        <w:ind w:left="0" w:hanging="0"/>
+      </w:pPr>
+    </w:lvl>
+    <w:lvl w:ilvl="1">
+      <w:start w:val="1"/>
+      <w:numFmt w:val="none"/>
+      <w:suff w:val="nothing"/>
+      <w:lvlText w:val=""/>
+      <w:lvlJc w:val="left"/>
+      <w:pPr>
+        <w:tabs>
+          <w:tab w:val="num" w:pos="0"/>
+        </w:tabs>
+        <w:ind w:left="0" w:hanging="0"/>
+      </w:pPr>
+    </w:lvl>
+    <w:lvl w:ilvl="2">
+      <w:start w:val="1"/>
+      <w:numFmt w:val="none"/>
+      <w:suff w:val="nothing"/>
+      <w:lvlText w:val=""/>
+      <w:lvlJc w:val="left"/>
+      <w:pPr>
+        <w:tabs>
+          <w:tab w:val="num" w:pos="0"/>
+        </w:tabs>
+        <w:ind w:left="0" w:hanging="0"/>
+      </w:pPr>
+    </w:lvl>
+    <w:lvl w:ilvl="3">
+      <w:start w:val="1"/>
+      <w:numFmt w:val="none"/>
+      <w:suff w:val="nothing"/>
+      <w:lvlText w:val=""/>
+      <w:lvlJc w:val="left"/>
+      <w:pPr>
+        <w:tabs>
+          <w:tab w:val="num" w:pos="0"/>
+        </w:tabs>
+        <w:ind w:left="0" w:hanging="0"/>
+      </w:pPr>
+    </w:lvl>
+    <w:lvl w:ilvl="4">
+      <w:start w:val="1"/>
+      <w:numFmt w:val="none"/>
+      <w:suff w:val="nothing"/>
+      <w:lvlText w:val=""/>
+      <w:lvlJc w:val="left"/>
+      <w:pPr>
+        <w:tabs>
+          <w:tab w:val="num" w:pos="0"/>
+        </w:tabs>
+        <w:ind w:left="0" w:hanging="0"/>
+      </w:pPr>
+    </w:lvl>
+    <w:lvl w:ilvl="5">
+      <w:start w:val="1"/>
+      <w:numFmt w:val="none"/>
+      <w:suff w:val="nothing"/>
+      <w:lvlText w:val=""/>
+      <w:lvlJc w:val="left"/>
+      <w:pPr>
+        <w:tabs>
+          <w:tab w:val="num" w:pos="0"/>
+        </w:tabs>
+        <w:ind w:left="0" w:hanging="0"/>
+      </w:pPr>
+    </w:lvl>
+    <w:lvl w:ilvl="6">
+      <w:start w:val="1"/>
+      <w:numFmt w:val="none"/>
+      <w:suff w:val="nothing"/>
+      <w:lvlText w:val=""/>
+      <w:lvlJc w:val="left"/>
+      <w:pPr>
+        <w:tabs>
+          <w:tab w:val="num" w:pos="0"/>
+        </w:tabs>
+        <w:ind w:left="0" w:hanging="0"/>
+      </w:pPr>
+    </w:lvl>
+    <w:lvl w:ilvl="7">
+      <w:start w:val="1"/>
+      <w:numFmt w:val="none"/>
+      <w:suff w:val="nothing"/>
+      <w:lvlText w:val=""/>
+      <w:lvlJc w:val="left"/>
+      <w:pPr>
+        <w:tabs>
+          <w:tab w:val="num" w:pos="0"/>
+        </w:tabs>
+        <w:ind w:left="0" w:hanging="0"/>
+      </w:pPr>
+    </w:lvl>
+    <w:lvl w:ilvl="8">
+      <w:start w:val="1"/>
+      <w:numFmt w:val="none"/>
+      <w:suff w:val="nothing"/>
+      <w:lvlText w:val=""/>
+      <w:lvlJc w:val="left"/>
+      <w:pPr>
+        <w:tabs>
+          <w:tab w:val="num" w:pos="0"/>
+        </w:tabs>
+        <w:ind w:left="0" w:hanging="0"/>
+      </w:pPr>
+    </w:lvl>
+  </w:abstractNum>
+  <w:num w:numId="1">
+    <w:abstractNumId w:val="1"/>
+  </w:num>
+  <w:num w:numId="2">
+    <w:abstractNumId w:val="2"/>
+  </w:num>
+</w:numbering>
 </file>
 
 <file path=word/styles.xml><?xml version="1.0" encoding="utf-8"?>
@@ -861,7 +1359,7 @@
     <w:rPrDefault>
       <w:rPr>
         <w:rFonts w:ascii="Times New Roman" w:hAnsi="Times New Roman" w:eastAsia="SimSun" w:cs="Times New Roman"/>
-        <w:lang w:val="en-GB" w:eastAsia="zh-CN" w:bidi="hi-IN"/>
+        <w:lang w:val="en-AU" w:eastAsia="zh-CN" w:bidi="hi-IN"/>
       </w:rPr>
     </w:rPrDefault>
     <w:pPrDefault>
@@ -1126,6 +1624,7 @@
     <w:qFormat/>
     <w:pPr>
       <w:widowControl/>
+      <w:suppressAutoHyphens w:val="true"/>
       <w:bidi w:val="0"/>
       <w:spacing w:lineRule="auto" w:line="480" w:before="187" w:after="187"/>
       <w:jc w:val="left"/>
@@ -1136,7 +1635,7 @@
       <w:kern w:val="0"/>
       <w:sz w:val="24"/>
       <w:szCs w:val="24"/>
-      <w:lang w:val="en-US" w:eastAsia="en-US" w:bidi="ar-SA"/>
+      <w:lang w:eastAsia="en-US" w:bidi="ar-SA" w:val="en-AU"/>
     </w:rPr>
   </w:style>
   <w:style w:type="paragraph" w:styleId="Heading1">
@@ -1406,6 +1905,13 @@
     <w:qFormat/>
     <w:rPr/>
   </w:style>
+  <w:style w:type="character" w:styleId="Bullets">
+    <w:name w:val="Bullets"/>
+    <w:qFormat/>
+    <w:rPr>
+      <w:rFonts w:ascii="OpenSymbol" w:hAnsi="OpenSymbol" w:eastAsia="OpenSymbol" w:cs="OpenSymbol"/>
+    </w:rPr>
+  </w:style>
   <w:style w:type="paragraph" w:styleId="Heading">
     <w:name w:val="Heading"/>
     <w:basedOn w:val="Normal"/>
@@ -1467,7 +1973,7 @@
     </w:pPr>
     <w:rPr>
       <w:rFonts w:cs="Arial Unicode MS"/>
-      <w:lang w:val="zxx" w:eastAsia="zxx" w:bidi="zxx"/>
+      <w:lang w:eastAsia="zxx" w:bidi="zxx"/>
     </w:rPr>
   </w:style>
   <w:style w:type="paragraph" w:styleId="BlockText">
@@ -1505,6 +2011,7 @@
       <w:keepNext w:val="true"/>
       <w:keepLines/>
       <w:widowControl/>
+      <w:suppressAutoHyphens w:val="true"/>
       <w:bidi w:val="0"/>
       <w:spacing w:before="0" w:after="200"/>
       <w:jc w:val="center"/>
@@ -1515,7 +2022,7 @@
       <w:kern w:val="0"/>
       <w:sz w:val="24"/>
       <w:szCs w:val="24"/>
-      <w:lang w:val="en-US" w:eastAsia="en-US" w:bidi="ar-SA"/>
+      <w:lang w:eastAsia="en-US" w:bidi="ar-SA" w:val="en-AU"/>
     </w:rPr>
   </w:style>
   <w:style w:type="paragraph" w:styleId="HeaderandFooter">
@@ -1537,10 +2044,10 @@
         <w:tab w:val="right" w:pos="8306" w:leader="none"/>
       </w:tabs>
       <w:snapToGrid w:val="false"/>
-      <w:jc w:val="left"/>
-    </w:pPr>
-    <w:rPr>
-      <w:sz w:val="18"/>
+      <w:jc w:val="center"/>
+    </w:pPr>
+    <w:rPr>
+      <w:sz w:val="24"/>
       <w:szCs w:val="18"/>
     </w:rPr>
   </w:style>
@@ -1579,6 +2086,7 @@
     <w:qFormat/>
     <w:pPr>
       <w:widowControl/>
+      <w:suppressAutoHyphens w:val="true"/>
       <w:bidi w:val="0"/>
       <w:spacing w:lineRule="auto" w:line="480" w:beforeAutospacing="1" w:afterAutospacing="0" w:after="144"/>
       <w:ind w:left="0" w:right="0" w:firstLine="720"/>
@@ -1590,7 +2098,7 @@
       <w:kern w:val="0"/>
       <w:sz w:val="24"/>
       <w:szCs w:val="20"/>
-      <w:lang w:eastAsia="zh-CN" w:bidi="ar-SA" w:val="en-GB"/>
+      <w:lang w:eastAsia="zh-CN" w:bidi="ar-SA" w:val="en-AU"/>
     </w:rPr>
   </w:style>
   <w:style w:type="paragraph" w:styleId="Subtitle">
@@ -1677,7 +2185,7 @@
     <w:uiPriority w:val="0"/>
     <w:qFormat/>
     <w:pPr>
-      <w:spacing w:before="187" w:after="187"/>
+      <w:spacing w:before="0" w:after="0"/>
     </w:pPr>
     <w:rPr/>
   </w:style>
@@ -1690,6 +2198,7 @@
       <w:keepNext w:val="true"/>
       <w:keepLines/>
       <w:widowControl/>
+      <w:suppressAutoHyphens w:val="true"/>
       <w:bidi w:val="0"/>
       <w:spacing w:before="0" w:after="200"/>
       <w:jc w:val="center"/>
@@ -1700,7 +2209,7 @@
       <w:kern w:val="0"/>
       <w:sz w:val="24"/>
       <w:szCs w:val="24"/>
-      <w:lang w:val="en-US" w:eastAsia="en-US" w:bidi="ar-SA"/>
+      <w:lang w:eastAsia="en-US" w:bidi="ar-SA" w:val="en-AU"/>
     </w:rPr>
   </w:style>
   <w:style w:type="paragraph" w:styleId="Abstract" w:customStyle="1">
